--- a/document.docx
+++ b/document.docx
@@ -4,16 +4,30 @@
   <w:body>
     <w:p>
       <w:pPr>
-        <w:jc w:val="right"/>
+        <w:jc w:val="left"/>
       </w:pPr>
       <w:r>
         <w:rPr>
-          <w:rFonts w:ascii="New Roman" w:hAnsi="New Roman" w:cs="New Roman" w:eastAsia="New Roman"/>
-          <w:b w:val="true"/>
-          <w:i w:val="true"/>
-          <w:sz w:val="44"/>
+          <w:rFonts w:ascii="Times New Roman" w:hAnsi="Times New Roman" w:cs="Times New Roman" w:eastAsia="Times New Roman"/>
+          <w:sz w:val="28"/>
         </w:rPr>
-        <w:t>I am first paragraph.</w:t>
+        <w:t xml:space="preserve">Белорусский государственный 
+ университет информатики и 
+ радиоэлектроники
+</w:t>
+      </w:r>
+    </w:p>
+    <w:p>
+      <w:r>
+        <w:rPr>
+          <w:b w:val="false"/>
+        </w:rPr>
+        <w:t>ПРИКАЗ</w:t>
+      </w:r>
+    </w:p>
+    <w:p>
+      <w:r>
+        <w:t>30.MARCH.2021</w:t>
       </w:r>
     </w:p>
   </w:body>
